--- a/LabAssignemnts/AES_Project/AES_document.docx
+++ b/LabAssignemnts/AES_Project/AES_document.docx
@@ -1476,43 +1476,77 @@
           <w:sz w:val="24"/>
           <w:szCs w:val="24"/>
         </w:rPr>
-        <w:t xml:space="preserve">This operation takes each column of state array and replaces it with </w:t>
-      </w:r>
-      <w:proofErr w:type="gramStart"/>
-      <w:r>
-        <w:rPr>
-          <w:rFonts w:ascii="Arial" w:eastAsiaTheme="minorEastAsia" w:hAnsi="Arial" w:cs="Arial"/>
-          <w:sz w:val="24"/>
-          <w:szCs w:val="24"/>
-        </w:rPr>
-        <w:t>a</w:t>
-      </w:r>
-      <w:proofErr w:type="gramEnd"/>
-      <w:r>
-        <w:rPr>
-          <w:rFonts w:ascii="Arial" w:eastAsiaTheme="minorEastAsia" w:hAnsi="Arial" w:cs="Arial"/>
-          <w:sz w:val="24"/>
-          <w:szCs w:val="24"/>
-        </w:rPr>
-        <w:t xml:space="preserve"> </w:t>
-      </w:r>
-      <w:proofErr w:type="spellStart"/>
-      <w:r>
-        <w:rPr>
-          <w:rFonts w:ascii="Arial" w:eastAsiaTheme="minorEastAsia" w:hAnsi="Arial" w:cs="Arial"/>
-          <w:sz w:val="24"/>
-          <w:szCs w:val="24"/>
-        </w:rPr>
-        <w:t>ew</w:t>
-      </w:r>
-      <w:proofErr w:type="spellEnd"/>
-      <w:r>
-        <w:rPr>
-          <w:rFonts w:ascii="Arial" w:eastAsiaTheme="minorEastAsia" w:hAnsi="Arial" w:cs="Arial"/>
-          <w:sz w:val="24"/>
-          <w:szCs w:val="24"/>
-        </w:rPr>
-        <w:t xml:space="preserve"> column generated by matrix multiplication.</w:t>
+        <w:t xml:space="preserve">This operation takes each column of state array and replaces it with a </w:t>
+      </w:r>
+      <w:r>
+        <w:rPr>
+          <w:rFonts w:ascii="Arial" w:eastAsiaTheme="minorEastAsia" w:hAnsi="Arial" w:cs="Arial"/>
+          <w:sz w:val="24"/>
+          <w:szCs w:val="24"/>
+        </w:rPr>
+        <w:t>n</w:t>
+      </w:r>
+      <w:r>
+        <w:rPr>
+          <w:rFonts w:ascii="Arial" w:eastAsiaTheme="minorEastAsia" w:hAnsi="Arial" w:cs="Arial"/>
+          <w:sz w:val="24"/>
+          <w:szCs w:val="24"/>
+        </w:rPr>
+        <w:t>ew column generated by matrix multiplication.</w:t>
+      </w:r>
+    </w:p>
+    <w:p>
+      <w:pPr>
+        <w:ind w:left="720" w:firstLine="720"/>
+        <w:rPr>
+          <w:rFonts w:ascii="Arial" w:eastAsiaTheme="minorEastAsia" w:hAnsi="Arial" w:cs="Arial"/>
+          <w:sz w:val="24"/>
+          <w:szCs w:val="24"/>
+        </w:rPr>
+      </w:pPr>
+      <w:r>
+        <w:rPr>
+          <w:rFonts w:ascii="Arial" w:eastAsiaTheme="minorEastAsia" w:hAnsi="Arial" w:cs="Arial"/>
+          <w:noProof/>
+          <w:sz w:val="24"/>
+          <w:szCs w:val="24"/>
+          <w:lang w:val="en-US"/>
+        </w:rPr>
+        <w:drawing>
+          <wp:inline distT="0" distB="0" distL="0" distR="0">
+            <wp:extent cx="4665345" cy="1676400"/>
+            <wp:effectExtent l="19050" t="0" r="1905" b="0"/>
+            <wp:docPr id="1" name="Picture 0" descr="AES-MixColumns.png"/>
+            <wp:cNvGraphicFramePr>
+              <a:graphicFrameLocks xmlns:a="http://schemas.openxmlformats.org/drawingml/2006/main" noChangeAspect="1"/>
+            </wp:cNvGraphicFramePr>
+            <a:graphic xmlns:a="http://schemas.openxmlformats.org/drawingml/2006/main">
+              <a:graphicData uri="http://schemas.openxmlformats.org/drawingml/2006/picture">
+                <pic:pic xmlns:pic="http://schemas.openxmlformats.org/drawingml/2006/picture">
+                  <pic:nvPicPr>
+                    <pic:cNvPr id="0" name="AES-MixColumns.png"/>
+                    <pic:cNvPicPr/>
+                  </pic:nvPicPr>
+                  <pic:blipFill>
+                    <a:blip r:embed="rId5" cstate="print"/>
+                    <a:stretch>
+                      <a:fillRect/>
+                    </a:stretch>
+                  </pic:blipFill>
+                  <pic:spPr>
+                    <a:xfrm>
+                      <a:off x="0" y="0"/>
+                      <a:ext cx="4665345" cy="1676400"/>
+                    </a:xfrm>
+                    <a:prstGeom prst="rect">
+                      <a:avLst/>
+                    </a:prstGeom>
+                  </pic:spPr>
+                </pic:pic>
+              </a:graphicData>
+            </a:graphic>
+          </wp:inline>
+        </w:drawing>
       </w:r>
     </w:p>
     <w:p>
@@ -1632,6 +1666,100 @@
     <w:p>
       <w:pPr>
         <w:rPr>
+          <w:rFonts w:ascii="Arial" w:eastAsiaTheme="minorEastAsia" w:hAnsi="Arial" w:cs="Arial"/>
+          <w:sz w:val="24"/>
+          <w:szCs w:val="24"/>
+        </w:rPr>
+      </w:pPr>
+    </w:p>
+    <w:p>
+      <w:pPr>
+        <w:tabs>
+          <w:tab w:val="left" w:pos="720"/>
+          <w:tab w:val="left" w:pos="1440"/>
+          <w:tab w:val="left" w:pos="2160"/>
+          <w:tab w:val="left" w:pos="2880"/>
+          <w:tab w:val="left" w:pos="3405"/>
+        </w:tabs>
+        <w:rPr>
+          <w:rFonts w:ascii="Arial" w:eastAsiaTheme="minorEastAsia" w:hAnsi="Arial" w:cs="Arial"/>
+          <w:b/>
+          <w:sz w:val="24"/>
+          <w:szCs w:val="24"/>
+        </w:rPr>
+      </w:pPr>
+      <w:r>
+        <w:rPr>
+          <w:rFonts w:ascii="Arial" w:eastAsiaTheme="minorEastAsia" w:hAnsi="Arial" w:cs="Arial"/>
+          <w:sz w:val="24"/>
+          <w:szCs w:val="24"/>
+        </w:rPr>
+        <w:lastRenderedPageBreak/>
+        <w:tab/>
+      </w:r>
+      <w:r>
+        <w:rPr>
+          <w:rFonts w:ascii="Arial" w:eastAsiaTheme="minorEastAsia" w:hAnsi="Arial" w:cs="Arial"/>
+          <w:b/>
+          <w:sz w:val="24"/>
+          <w:szCs w:val="24"/>
+        </w:rPr>
+        <w:t>4. Key Expansion:</w:t>
+      </w:r>
+    </w:p>
+    <w:p>
+      <w:pPr>
+        <w:tabs>
+          <w:tab w:val="left" w:pos="720"/>
+          <w:tab w:val="left" w:pos="1440"/>
+          <w:tab w:val="left" w:pos="2160"/>
+          <w:tab w:val="left" w:pos="2880"/>
+          <w:tab w:val="left" w:pos="3405"/>
+        </w:tabs>
+        <w:rPr>
+          <w:rFonts w:ascii="Arial" w:eastAsiaTheme="minorEastAsia" w:hAnsi="Arial" w:cs="Arial"/>
+          <w:sz w:val="24"/>
+          <w:szCs w:val="24"/>
+        </w:rPr>
+      </w:pPr>
+      <w:r>
+        <w:rPr>
+          <w:rFonts w:ascii="Arial" w:eastAsiaTheme="minorEastAsia" w:hAnsi="Arial" w:cs="Arial"/>
+          <w:b/>
+          <w:sz w:val="24"/>
+          <w:szCs w:val="24"/>
+        </w:rPr>
+        <w:tab/>
+      </w:r>
+      <w:r>
+        <w:rPr>
+          <w:rFonts w:ascii="Arial" w:eastAsiaTheme="minorEastAsia" w:hAnsi="Arial" w:cs="Arial"/>
+          <w:sz w:val="24"/>
+          <w:szCs w:val="24"/>
+        </w:rPr>
+        <w:t xml:space="preserve">AES uses a cipher key whose length is 128,192 and 256 bits. </w:t>
+      </w:r>
+      <w:r>
+        <w:rPr>
+          <w:rFonts w:ascii="Arial" w:eastAsiaTheme="minorEastAsia" w:hAnsi="Arial" w:cs="Arial"/>
+          <w:sz w:val="24"/>
+          <w:szCs w:val="24"/>
+        </w:rPr>
+        <w:t>This expands the cipher key into 10, 12, 14 round keys using “Key Expansion” algorithm.</w:t>
+      </w:r>
+    </w:p>
+    <w:p>
+      <w:pPr>
+        <w:rPr>
+          <w:rFonts w:ascii="Arial" w:eastAsiaTheme="minorEastAsia" w:hAnsi="Arial" w:cs="Arial"/>
+          <w:sz w:val="24"/>
+          <w:szCs w:val="24"/>
+        </w:rPr>
+      </w:pPr>
+    </w:p>
+    <w:p>
+      <w:pPr>
+        <w:rPr>
           <w:rFonts w:ascii="Arial" w:hAnsi="Arial" w:cs="Arial"/>
           <w:sz w:val="24"/>
           <w:szCs w:val="24"/>
@@ -1639,7 +1767,7 @@
       </w:pPr>
     </w:p>
     <w:sectPr>
-      <w:pgSz w:w="11907" w:h="16839"/>
+      <w:pgSz w:w="11907" w:h="16839" w:code="9"/>
       <w:pgMar w:top="1440" w:right="1440" w:bottom="1440" w:left="1440" w:header="720" w:footer="720" w:gutter="0"/>
       <w:cols w:space="720"/>
       <w:docGrid w:linePitch="360"/>
@@ -2601,7 +2729,7 @@
   <a:extraClrSchemeLst/>
   <a:extLst>
     <a:ext uri="{05A4C25C-085E-4340-85A3-A5531E510DB2}">
-      <thm15:themeFamily xmlns:thm15="http://schemas.microsoft.com/office/thememl/2012/main" xmlns="" name="Office Theme" id="{62F939B6-93AF-4DB8-9C6B-D6C7DFDC589F}" vid="{4A3C46E8-61CC-4603-A589-7422A47A8E4A}"/>
+      <thm15:themeFamily xmlns="" xmlns:thm15="http://schemas.microsoft.com/office/thememl/2012/main" name="Office Theme" id="{62F939B6-93AF-4DB8-9C6B-D6C7DFDC589F}" vid="{4A3C46E8-61CC-4603-A589-7422A47A8E4A}"/>
     </a:ext>
   </a:extLst>
 </a:theme>
